--- a/os_hw8/report_hw8.docx
+++ b/os_hw8/report_hw8.docx
@@ -1378,16 +1378,255 @@
     </w:p>
     <w:p>
       <w:pPr>
-        <w:rPr>
-          <w:sz w:val="28"/>
-          <w:szCs w:val="28"/>
-        </w:rPr>
-      </w:pPr>
-      <w:r>
-        <w:rPr>
-          <w:sz w:val="28"/>
-          <w:szCs w:val="28"/>
-          <w:lang w:val="en-US"/>
+        <w:jc w:val="center"/>
+        <w:rPr>
+          <w:sz w:val="28"/>
+          <w:szCs w:val="28"/>
+        </w:rPr>
+      </w:pPr>
+      <w:r>
+        <w:rPr>
+          <w:sz w:val="28"/>
+          <w:szCs w:val="28"/>
+        </w:rPr>
+        <w:t>Рисунок 1. Запущенные читатели ожидают запуска писателя.</w:t>
+      </w:r>
+    </w:p>
+    <w:p>
+      <w:pPr>
+        <w:rPr>
+          <w:sz w:val="28"/>
+          <w:szCs w:val="28"/>
+        </w:rPr>
+      </w:pPr>
+      <w:r>
+        <w:rPr>
+          <w:noProof/>
+        </w:rPr>
+        <w:drawing>
+          <wp:inline distT="0" distB="0" distL="0" distR="0" wp14:anchorId="0406A8B6" wp14:editId="26C00014">
+            <wp:extent cx="5940425" cy="1007110"/>
+            <wp:effectExtent l="0" t="0" r="3175" b="2540"/>
+            <wp:docPr id="1584959387" name="Рисунок 3" descr="Изображение выглядит как текст, Шрифт, снимок экрана&#10;&#10;Автоматически созданное описание"/>
+            <wp:cNvGraphicFramePr>
+              <a:graphicFrameLocks xmlns:a="http://schemas.openxmlformats.org/drawingml/2006/main" noChangeAspect="1"/>
+            </wp:cNvGraphicFramePr>
+            <a:graphic xmlns:a="http://schemas.openxmlformats.org/drawingml/2006/main">
+              <a:graphicData uri="http://schemas.openxmlformats.org/drawingml/2006/picture">
+                <pic:pic xmlns:pic="http://schemas.openxmlformats.org/drawingml/2006/picture">
+                  <pic:nvPicPr>
+                    <pic:cNvPr id="1584959387" name="Рисунок 3" descr="Изображение выглядит как текст, Шрифт, снимок экрана&#10;&#10;Автоматически созданное описание"/>
+                    <pic:cNvPicPr>
+                      <a:picLocks noChangeAspect="1" noChangeArrowheads="1"/>
+                    </pic:cNvPicPr>
+                  </pic:nvPicPr>
+                  <pic:blipFill>
+                    <a:blip r:embed="rId12" cstate="print">
+                      <a:extLst>
+                        <a:ext uri="{28A0092B-C50C-407E-A947-70E740481C1C}">
+                          <a14:useLocalDpi xmlns:a14="http://schemas.microsoft.com/office/drawing/2010/main" val="0"/>
+                        </a:ext>
+                      </a:extLst>
+                    </a:blip>
+                    <a:srcRect/>
+                    <a:stretch>
+                      <a:fillRect/>
+                    </a:stretch>
+                  </pic:blipFill>
+                  <pic:spPr bwMode="auto">
+                    <a:xfrm>
+                      <a:off x="0" y="0"/>
+                      <a:ext cx="5940425" cy="1007110"/>
+                    </a:xfrm>
+                    <a:prstGeom prst="rect">
+                      <a:avLst/>
+                    </a:prstGeom>
+                    <a:noFill/>
+                    <a:ln>
+                      <a:noFill/>
+                    </a:ln>
+                  </pic:spPr>
+                </pic:pic>
+              </a:graphicData>
+            </a:graphic>
+          </wp:inline>
+        </w:drawing>
+      </w:r>
+    </w:p>
+    <w:p>
+      <w:pPr>
+        <w:jc w:val="center"/>
+        <w:rPr>
+          <w:sz w:val="28"/>
+          <w:szCs w:val="28"/>
+        </w:rPr>
+      </w:pPr>
+      <w:r>
+        <w:rPr>
+          <w:sz w:val="28"/>
+          <w:szCs w:val="28"/>
+        </w:rPr>
+        <w:t>Рисунок 2. Работа программы после запуска писателя.</w:t>
+      </w:r>
+    </w:p>
+    <w:p>
+      <w:pPr>
+        <w:rPr>
+          <w:sz w:val="28"/>
+          <w:szCs w:val="28"/>
+        </w:rPr>
+      </w:pPr>
+      <w:r>
+        <w:rPr>
+          <w:noProof/>
+        </w:rPr>
+        <w:drawing>
+          <wp:inline distT="0" distB="0" distL="0" distR="0" wp14:anchorId="4CFBFCE8" wp14:editId="3A2E8C0F">
+            <wp:extent cx="5940425" cy="2092325"/>
+            <wp:effectExtent l="0" t="0" r="3175" b="3175"/>
+            <wp:docPr id="1548059744" name="Рисунок 4" descr="Изображение выглядит как текст, снимок экрана&#10;&#10;Автоматически созданное описание"/>
+            <wp:cNvGraphicFramePr>
+              <a:graphicFrameLocks xmlns:a="http://schemas.openxmlformats.org/drawingml/2006/main" noChangeAspect="1"/>
+            </wp:cNvGraphicFramePr>
+            <a:graphic xmlns:a="http://schemas.openxmlformats.org/drawingml/2006/main">
+              <a:graphicData uri="http://schemas.openxmlformats.org/drawingml/2006/picture">
+                <pic:pic xmlns:pic="http://schemas.openxmlformats.org/drawingml/2006/picture">
+                  <pic:nvPicPr>
+                    <pic:cNvPr id="1548059744" name="Рисунок 4" descr="Изображение выглядит как текст, снимок экрана&#10;&#10;Автоматически созданное описание"/>
+                    <pic:cNvPicPr>
+                      <a:picLocks noChangeAspect="1" noChangeArrowheads="1"/>
+                    </pic:cNvPicPr>
+                  </pic:nvPicPr>
+                  <pic:blipFill>
+                    <a:blip r:embed="rId13" cstate="print">
+                      <a:extLst>
+                        <a:ext uri="{28A0092B-C50C-407E-A947-70E740481C1C}">
+                          <a14:useLocalDpi xmlns:a14="http://schemas.microsoft.com/office/drawing/2010/main" val="0"/>
+                        </a:ext>
+                      </a:extLst>
+                    </a:blip>
+                    <a:srcRect/>
+                    <a:stretch>
+                      <a:fillRect/>
+                    </a:stretch>
+                  </pic:blipFill>
+                  <pic:spPr bwMode="auto">
+                    <a:xfrm>
+                      <a:off x="0" y="0"/>
+                      <a:ext cx="5940425" cy="2092325"/>
+                    </a:xfrm>
+                    <a:prstGeom prst="rect">
+                      <a:avLst/>
+                    </a:prstGeom>
+                    <a:noFill/>
+                    <a:ln>
+                      <a:noFill/>
+                    </a:ln>
+                  </pic:spPr>
+                </pic:pic>
+              </a:graphicData>
+            </a:graphic>
+          </wp:inline>
+        </w:drawing>
+      </w:r>
+    </w:p>
+    <w:p>
+      <w:pPr>
+        <w:jc w:val="center"/>
+        <w:rPr>
+          <w:sz w:val="28"/>
+          <w:szCs w:val="28"/>
+        </w:rPr>
+      </w:pPr>
+      <w:r>
+        <w:rPr>
+          <w:sz w:val="28"/>
+          <w:szCs w:val="28"/>
+        </w:rPr>
+        <w:t>Рисунок 3. Завершение работы в случае, если писатель был остановлен первым.</w:t>
+      </w:r>
+    </w:p>
+    <w:p>
+      <w:pPr>
+        <w:rPr>
+          <w:sz w:val="28"/>
+          <w:szCs w:val="28"/>
+        </w:rPr>
+      </w:pPr>
+    </w:p>
+    <w:p>
+      <w:pPr>
+        <w:rPr>
+          <w:sz w:val="28"/>
+          <w:szCs w:val="28"/>
+        </w:rPr>
+      </w:pPr>
+      <w:r>
+        <w:rPr>
+          <w:noProof/>
+        </w:rPr>
+        <w:drawing>
+          <wp:inline distT="0" distB="0" distL="0" distR="0" wp14:anchorId="3B49738E" wp14:editId="5ABCD265">
+            <wp:extent cx="5940425" cy="2092325"/>
+            <wp:effectExtent l="0" t="0" r="3175" b="3175"/>
+            <wp:docPr id="349170936" name="Рисунок 5" descr="Изображение выглядит как текст, снимок экрана&#10;&#10;Автоматически созданное описание"/>
+            <wp:cNvGraphicFramePr>
+              <a:graphicFrameLocks xmlns:a="http://schemas.openxmlformats.org/drawingml/2006/main" noChangeAspect="1"/>
+            </wp:cNvGraphicFramePr>
+            <a:graphic xmlns:a="http://schemas.openxmlformats.org/drawingml/2006/main">
+              <a:graphicData uri="http://schemas.openxmlformats.org/drawingml/2006/picture">
+                <pic:pic xmlns:pic="http://schemas.openxmlformats.org/drawingml/2006/picture">
+                  <pic:nvPicPr>
+                    <pic:cNvPr id="349170936" name="Рисунок 5" descr="Изображение выглядит как текст, снимок экрана&#10;&#10;Автоматически созданное описание"/>
+                    <pic:cNvPicPr>
+                      <a:picLocks noChangeAspect="1" noChangeArrowheads="1"/>
+                    </pic:cNvPicPr>
+                  </pic:nvPicPr>
+                  <pic:blipFill>
+                    <a:blip r:embed="rId14" cstate="print">
+                      <a:extLst>
+                        <a:ext uri="{28A0092B-C50C-407E-A947-70E740481C1C}">
+                          <a14:useLocalDpi xmlns:a14="http://schemas.microsoft.com/office/drawing/2010/main" val="0"/>
+                        </a:ext>
+                      </a:extLst>
+                    </a:blip>
+                    <a:srcRect/>
+                    <a:stretch>
+                      <a:fillRect/>
+                    </a:stretch>
+                  </pic:blipFill>
+                  <pic:spPr bwMode="auto">
+                    <a:xfrm>
+                      <a:off x="0" y="0"/>
+                      <a:ext cx="5940425" cy="2092325"/>
+                    </a:xfrm>
+                    <a:prstGeom prst="rect">
+                      <a:avLst/>
+                    </a:prstGeom>
+                    <a:noFill/>
+                    <a:ln>
+                      <a:noFill/>
+                    </a:ln>
+                  </pic:spPr>
+                </pic:pic>
+              </a:graphicData>
+            </a:graphic>
+          </wp:inline>
+        </w:drawing>
+      </w:r>
+    </w:p>
+    <w:p>
+      <w:pPr>
+        <w:jc w:val="center"/>
+        <w:rPr>
+          <w:sz w:val="28"/>
+          <w:szCs w:val="28"/>
+        </w:rPr>
+      </w:pPr>
+      <w:r>
+        <w:rPr>
+          <w:sz w:val="28"/>
+          <w:szCs w:val="28"/>
         </w:rPr>
         <w:tab/>
       </w:r>
@@ -1396,7 +1635,35 @@
           <w:sz w:val="28"/>
           <w:szCs w:val="28"/>
         </w:rPr>
-        <w:t>Рисунок 1. Запущенные читатели ожидают запуска писателя.</w:t>
+        <w:t xml:space="preserve">Рисунок </w:t>
+      </w:r>
+      <w:r>
+        <w:rPr>
+          <w:sz w:val="28"/>
+          <w:szCs w:val="28"/>
+        </w:rPr>
+        <w:t>4</w:t>
+      </w:r>
+      <w:r>
+        <w:rPr>
+          <w:sz w:val="28"/>
+          <w:szCs w:val="28"/>
+        </w:rPr>
+        <w:t xml:space="preserve">. Завершение работы в случае, если </w:t>
+      </w:r>
+      <w:r>
+        <w:rPr>
+          <w:sz w:val="28"/>
+          <w:szCs w:val="28"/>
+        </w:rPr>
+        <w:t>один из читателей</w:t>
+      </w:r>
+      <w:r>
+        <w:rPr>
+          <w:sz w:val="28"/>
+          <w:szCs w:val="28"/>
+        </w:rPr>
+        <w:t xml:space="preserve"> был остановлен первым.</w:t>
       </w:r>
     </w:p>
     <w:p>
@@ -2190,7 +2457,7 @@
   <w:style w:type="paragraph" w:default="1" w:styleId="a">
     <w:name w:val="Normal"/>
     <w:qFormat/>
-    <w:rsid w:val="004372C1"/>
+    <w:rsid w:val="00E5626C"/>
     <w:pPr>
       <w:suppressAutoHyphens/>
       <w:spacing w:line="256" w:lineRule="auto"/>
